--- a/Notes/Section 20. Application Programming Interfaces.docx
+++ b/Notes/Section 20. Application Programming Interfaces.docx
@@ -102,13 +102,8 @@
         </w:numPr>
       </w:pPr>
       <w:r>
-        <w:t xml:space="preserve">The </w:t>
-      </w:r>
-      <w:proofErr w:type="spellStart"/>
-      <w:r>
-        <w:t>url</w:t>
-      </w:r>
-      <w:proofErr w:type="spellEnd"/>
+        <w:t>The url</w:t>
+      </w:r>
     </w:p>
     <w:p>
       <w:pPr>
@@ -134,15 +129,7 @@
         </w:numPr>
       </w:pPr>
       <w:r>
-        <w:t xml:space="preserve">The </w:t>
-      </w:r>
-      <w:proofErr w:type="spellStart"/>
-      <w:r>
-        <w:t>url</w:t>
-      </w:r>
-      <w:proofErr w:type="spellEnd"/>
-      <w:r>
-        <w:t xml:space="preserve"> with a path or parameters added to the end of it </w:t>
+        <w:t xml:space="preserve">The url with a path or parameters added to the end of it </w:t>
       </w:r>
     </w:p>
     <w:p>
@@ -154,11 +141,7 @@
         </w:numPr>
       </w:pPr>
       <w:r>
-        <w:t>Parameters are structured like this:</w:t>
-      </w:r>
-      <w:proofErr w:type="gramStart"/>
-      <w:r>
-        <w:t xml:space="preserve">  ?</w:t>
+        <w:t>Parameters are structured like this:  ?</w:t>
       </w:r>
       <w:r>
         <w:rPr>
@@ -167,7 +150,6 @@
         </w:rPr>
         <w:t>parameter</w:t>
       </w:r>
-      <w:proofErr w:type="gramEnd"/>
       <w:r>
         <w:rPr>
           <w:i/>
@@ -207,6 +189,75 @@
       </w:r>
     </w:p>
     <w:p/>
+    <w:p>
+      <w:r>
+        <w:rPr>
+          <w:b/>
+          <w:bCs/>
+        </w:rPr>
+        <w:t>Authentication</w:t>
+      </w:r>
+      <w:r>
+        <w:t>: APIs require you to identify yourself</w:t>
+      </w:r>
+    </w:p>
+    <w:p/>
+    <w:p>
+      <w:pPr>
+        <w:pStyle w:val="Heading1"/>
+      </w:pPr>
+      <w:r>
+        <w:t>Data</w:t>
+      </w:r>
+    </w:p>
+    <w:p>
+      <w:r>
+        <w:t>The data you receive from API</w:t>
+      </w:r>
+      <w:r>
+        <w:t>s</w:t>
+      </w:r>
+      <w:r>
+        <w:t xml:space="preserve"> are structured in </w:t>
+      </w:r>
+      <w:r>
+        <w:t>different forms. The most common are JSON (</w:t>
+      </w:r>
+      <w:r>
+        <w:t>JavaScript Object Notation</w:t>
+      </w:r>
+      <w:r>
+        <w:t>) and XML</w:t>
+      </w:r>
+      <w:r>
+        <w:t>.</w:t>
+      </w:r>
+    </w:p>
+    <w:p>
+      <w:r>
+        <w:t>The most common is JSON.</w:t>
+      </w:r>
+    </w:p>
+    <w:p/>
+    <w:p>
+      <w:pPr>
+        <w:pStyle w:val="Heading1"/>
+      </w:pPr>
+      <w:r>
+        <w:t>Requests</w:t>
+      </w:r>
+    </w:p>
+    <w:p>
+      <w:r>
+        <w:t>We use a GET request to request data from a server. The API is like a menu that the server provides as a way to specify what things we need to pass over in order to get the response and data we want.</w:t>
+      </w:r>
+    </w:p>
+    <w:p>
+      <w:r>
+        <w:lastRenderedPageBreak/>
+        <w:t>We can then incorporate this data in our website.</w:t>
+      </w:r>
+    </w:p>
     <w:sectPr>
       <w:pgSz w:w="12240" w:h="15840"/>
       <w:pgMar w:top="1440" w:right="1440" w:bottom="1440" w:left="1440" w:header="720" w:footer="720" w:gutter="0"/>
@@ -737,6 +788,27 @@
     <w:name w:val="Normal"/>
     <w:qFormat/>
   </w:style>
+  <w:style w:type="paragraph" w:styleId="Heading1">
+    <w:name w:val="heading 1"/>
+    <w:basedOn w:val="Normal"/>
+    <w:next w:val="Normal"/>
+    <w:link w:val="Heading1Char"/>
+    <w:uiPriority w:val="9"/>
+    <w:qFormat/>
+    <w:rsid w:val="00401E65"/>
+    <w:pPr>
+      <w:keepNext/>
+      <w:keepLines/>
+      <w:spacing w:before="240" w:after="0"/>
+      <w:outlineLvl w:val="0"/>
+    </w:pPr>
+    <w:rPr>
+      <w:rFonts w:asciiTheme="majorHAnsi" w:eastAsiaTheme="majorEastAsia" w:hAnsiTheme="majorHAnsi" w:cstheme="majorBidi"/>
+      <w:color w:val="2F5496" w:themeColor="accent1" w:themeShade="BF"/>
+      <w:sz w:val="32"/>
+      <w:szCs w:val="32"/>
+    </w:rPr>
+  </w:style>
   <w:style w:type="character" w:default="1" w:styleId="DefaultParagraphFont">
     <w:name w:val="Default Paragraph Font"/>
     <w:uiPriority w:val="1"/>
@@ -808,6 +880,19 @@
       <w:ind w:left="720"/>
       <w:contextualSpacing/>
     </w:pPr>
+  </w:style>
+  <w:style w:type="character" w:customStyle="1" w:styleId="Heading1Char">
+    <w:name w:val="Heading 1 Char"/>
+    <w:basedOn w:val="DefaultParagraphFont"/>
+    <w:link w:val="Heading1"/>
+    <w:uiPriority w:val="9"/>
+    <w:rsid w:val="00401E65"/>
+    <w:rPr>
+      <w:rFonts w:asciiTheme="majorHAnsi" w:eastAsiaTheme="majorEastAsia" w:hAnsiTheme="majorHAnsi" w:cstheme="majorBidi"/>
+      <w:color w:val="2F5496" w:themeColor="accent1" w:themeShade="BF"/>
+      <w:sz w:val="32"/>
+      <w:szCs w:val="32"/>
+    </w:rPr>
   </w:style>
 </w:styles>
 </file>
